--- a/src/templates/1.1 Carta de presentacion y compromiso.docx
+++ b/src/templates/1.1 Carta de presentacion y compromiso.docx
@@ -2606,32 +2606,6 @@
         </w:rPr>
         <w:t>{fecha}</w:t>
       </w:r>
-    </w:p>
-    <w:p>
-      <w:pPr>
-        <w:spacing w:after="0" w:line="240" w:lineRule="auto"/>
-        <w:jc w:val="both"/>
-        <w:rPr>
-          <w:rFonts w:ascii="Times New Roman" w:hAnsi="Times New Roman"/>
-          <w:lang w:val="en-US"/>
-        </w:rPr>
-      </w:pPr>
-      <w:r>
-        <w:rPr>
-          <w:rFonts w:ascii="Times New Roman" w:eastAsia="Times New Roman" w:hAnsi="Times New Roman"/>
-          <w:color w:val="000000"/>
-          <w:lang w:val="en-US"/>
-        </w:rPr>
-        <w:t>{numero_de_prueba}</w:t>
-      </w:r>
-    </w:p>
-    <w:p>
-      <w:pPr>
-        <w:rPr>
-          <w:rFonts w:ascii="Times New Roman" w:hAnsi="Times New Roman"/>
-          <w:b/>
-        </w:rPr>
-      </w:pPr>
     </w:p>
     <w:sectPr>
       <w:headerReference w:type="default" r:id="rId7"/>
